--- a/文档/NWPU-组名-AwesomeCoding-DBDD-1.0 数据库(顶层)设计说明.docx
+++ b/文档/NWPU-组名-AwesomeCoding-DBDD-1.0 数据库(顶层)设计说明.docx
@@ -342,7 +342,25 @@
           <w:sz w:val="32"/>
           <w:szCs w:val="32"/>
         </w:rPr>
-        <w:t>_____________________</w:t>
+        <w:t>____</w:t>
+      </w:r>
+      <w:r>
+        <w:rPr>
+          <w:rFonts w:hint="eastAsia" w:asciiTheme="majorEastAsia" w:hAnsiTheme="majorEastAsia" w:eastAsiaTheme="majorEastAsia"/>
+          <w:sz w:val="32"/>
+          <w:szCs w:val="32"/>
+          <w:u w:val="single"/>
+          <w:lang w:val="en-US" w:eastAsia="zh-CN"/>
+        </w:rPr>
+        <w:t>刘晔 李琪</w:t>
+      </w:r>
+      <w:r>
+        <w:rPr>
+          <w:rFonts w:asciiTheme="majorEastAsia" w:hAnsiTheme="majorEastAsia" w:eastAsiaTheme="majorEastAsia"/>
+          <w:sz w:val="32"/>
+          <w:szCs w:val="32"/>
+        </w:rPr>
+        <w:t>________</w:t>
       </w:r>
       <w:r>
         <w:rPr>
@@ -491,33 +509,37 @@
           <w:rFonts w:hint="eastAsia"/>
         </w:rPr>
       </w:pPr>
-      <w:bookmarkStart w:id="3" w:name="_GoBack"/>
-      <w:bookmarkEnd w:id="3"/>
-    </w:p>
-    <w:p>
-      <w:pPr>
-        <w:rPr>
-          <w:rFonts w:hint="eastAsia"/>
-        </w:rPr>
-      </w:pPr>
-      <w:r>
-        <w:rPr>
-          <w:rFonts w:hint="eastAsia"/>
-        </w:rPr>
-        <w:t># 1引言</w:t>
-      </w:r>
-    </w:p>
-    <w:p>
-      <w:pPr>
-        <w:rPr>
-          <w:rFonts w:hint="eastAsia"/>
-        </w:rPr>
-      </w:pPr>
-      <w:r>
-        <w:rPr>
-          <w:rFonts w:hint="eastAsia"/>
-        </w:rPr>
-        <w:t>## 1.1标识</w:t>
+    </w:p>
+    <w:p>
+      <w:pPr>
+        <w:pStyle w:val="2"/>
+        <w:spacing w:line="360" w:lineRule="auto"/>
+        <w:jc w:val="left"/>
+        <w:rPr>
+          <w:rFonts w:hint="eastAsia" w:asciiTheme="majorEastAsia" w:hAnsiTheme="majorEastAsia" w:eastAsiaTheme="majorEastAsia"/>
+        </w:rPr>
+      </w:pPr>
+      <w:r>
+        <w:rPr>
+          <w:rFonts w:hint="eastAsia" w:asciiTheme="majorEastAsia" w:hAnsiTheme="majorEastAsia" w:eastAsiaTheme="majorEastAsia"/>
+        </w:rPr>
+        <w:t>1引言</w:t>
+      </w:r>
+    </w:p>
+    <w:p>
+      <w:pPr>
+        <w:pStyle w:val="3"/>
+        <w:spacing w:line="360" w:lineRule="auto"/>
+        <w:jc w:val="left"/>
+        <w:rPr>
+          <w:rFonts w:hint="eastAsia" w:asciiTheme="majorEastAsia" w:hAnsiTheme="majorEastAsia"/>
+        </w:rPr>
+      </w:pPr>
+      <w:r>
+        <w:rPr>
+          <w:rFonts w:hint="eastAsia" w:asciiTheme="majorEastAsia" w:hAnsiTheme="majorEastAsia"/>
+        </w:rPr>
+        <w:t>1.1标识</w:t>
       </w:r>
     </w:p>
     <w:p>
@@ -616,15 +638,18 @@
     </w:p>
     <w:p>
       <w:pPr>
-        <w:rPr>
-          <w:rFonts w:hint="eastAsia"/>
-        </w:rPr>
-      </w:pPr>
-      <w:r>
-        <w:rPr>
-          <w:rFonts w:hint="eastAsia"/>
-        </w:rPr>
-        <w:t>## 1.2数据库概述</w:t>
+        <w:pStyle w:val="3"/>
+        <w:spacing w:line="360" w:lineRule="auto"/>
+        <w:jc w:val="left"/>
+        <w:rPr>
+          <w:rFonts w:hint="eastAsia" w:asciiTheme="majorEastAsia" w:hAnsiTheme="majorEastAsia"/>
+        </w:rPr>
+      </w:pPr>
+      <w:r>
+        <w:rPr>
+          <w:rFonts w:hint="eastAsia" w:asciiTheme="majorEastAsia" w:hAnsiTheme="majorEastAsia"/>
+        </w:rPr>
+        <w:t>1.2数据库概述</w:t>
       </w:r>
     </w:p>
     <w:p>
@@ -756,15 +781,18 @@
     </w:p>
     <w:p>
       <w:pPr>
-        <w:rPr>
-          <w:rFonts w:hint="eastAsia"/>
-        </w:rPr>
-      </w:pPr>
-      <w:r>
-        <w:rPr>
-          <w:rFonts w:hint="eastAsia"/>
-        </w:rPr>
-        <w:t>## 1.3文档概述</w:t>
+        <w:pStyle w:val="3"/>
+        <w:spacing w:line="360" w:lineRule="auto"/>
+        <w:jc w:val="left"/>
+        <w:rPr>
+          <w:rFonts w:hint="eastAsia" w:asciiTheme="majorEastAsia" w:hAnsiTheme="majorEastAsia"/>
+        </w:rPr>
+      </w:pPr>
+      <w:r>
+        <w:rPr>
+          <w:rFonts w:hint="eastAsia" w:asciiTheme="majorEastAsia" w:hAnsiTheme="majorEastAsia"/>
+        </w:rPr>
+        <w:t>1.3文档概述</w:t>
       </w:r>
     </w:p>
     <w:p>
@@ -822,15 +850,31 @@
     </w:p>
     <w:p>
       <w:pPr>
-        <w:rPr>
-          <w:rFonts w:hint="eastAsia"/>
-        </w:rPr>
-      </w:pPr>
-      <w:r>
-        <w:rPr>
-          <w:rFonts w:hint="eastAsia"/>
-        </w:rPr>
-        <w:t># 2引用文件</w:t>
+        <w:pStyle w:val="2"/>
+        <w:spacing w:line="360" w:lineRule="auto"/>
+        <w:jc w:val="left"/>
+        <w:rPr>
+          <w:rFonts w:hint="eastAsia" w:asciiTheme="majorEastAsia" w:hAnsiTheme="majorEastAsia" w:eastAsiaTheme="majorEastAsia"/>
+        </w:rPr>
+      </w:pPr>
+      <w:r>
+        <w:rPr>
+          <w:rFonts w:hint="eastAsia" w:asciiTheme="majorEastAsia" w:hAnsiTheme="majorEastAsia" w:eastAsiaTheme="majorEastAsia"/>
+        </w:rPr>
+        <w:t>2</w:t>
+      </w:r>
+      <w:r>
+        <w:rPr>
+          <w:rFonts w:hint="eastAsia" w:asciiTheme="majorEastAsia" w:hAnsiTheme="majorEastAsia" w:eastAsiaTheme="majorEastAsia"/>
+          <w:lang w:val="en-US" w:eastAsia="zh-CN"/>
+        </w:rPr>
+        <w:t>.</w:t>
+      </w:r>
+      <w:r>
+        <w:rPr>
+          <w:rFonts w:hint="eastAsia" w:asciiTheme="majorEastAsia" w:hAnsiTheme="majorEastAsia" w:eastAsiaTheme="majorEastAsia"/>
+        </w:rPr>
+        <w:t>引用文件</w:t>
       </w:r>
     </w:p>
     <w:p>
@@ -862,15 +906,31 @@
     </w:p>
     <w:p>
       <w:pPr>
-        <w:rPr>
-          <w:rFonts w:hint="eastAsia"/>
-        </w:rPr>
-      </w:pPr>
-      <w:r>
-        <w:rPr>
-          <w:rFonts w:hint="eastAsia"/>
-        </w:rPr>
-        <w:t># 3数据库级设计决策</w:t>
+        <w:pStyle w:val="2"/>
+        <w:spacing w:line="360" w:lineRule="auto"/>
+        <w:jc w:val="left"/>
+        <w:rPr>
+          <w:rFonts w:hint="eastAsia" w:asciiTheme="majorEastAsia" w:hAnsiTheme="majorEastAsia" w:eastAsiaTheme="majorEastAsia"/>
+        </w:rPr>
+      </w:pPr>
+      <w:r>
+        <w:rPr>
+          <w:rFonts w:hint="eastAsia" w:asciiTheme="majorEastAsia" w:hAnsiTheme="majorEastAsia" w:eastAsiaTheme="majorEastAsia"/>
+        </w:rPr>
+        <w:t>3</w:t>
+      </w:r>
+      <w:r>
+        <w:rPr>
+          <w:rFonts w:hint="eastAsia" w:asciiTheme="majorEastAsia" w:hAnsiTheme="majorEastAsia" w:eastAsiaTheme="majorEastAsia"/>
+          <w:lang w:val="en-US" w:eastAsia="zh-CN"/>
+        </w:rPr>
+        <w:t>.</w:t>
+      </w:r>
+      <w:r>
+        <w:rPr>
+          <w:rFonts w:hint="eastAsia" w:asciiTheme="majorEastAsia" w:hAnsiTheme="majorEastAsia" w:eastAsiaTheme="majorEastAsia"/>
+        </w:rPr>
+        <w:t>数据库级设计决策</w:t>
       </w:r>
     </w:p>
     <w:p>
@@ -1055,15 +1115,31 @@
     </w:p>
     <w:p>
       <w:pPr>
-        <w:rPr>
-          <w:rFonts w:hint="eastAsia"/>
-        </w:rPr>
-      </w:pPr>
-      <w:r>
-        <w:rPr>
-          <w:rFonts w:hint="eastAsia"/>
-        </w:rPr>
-        <w:t># 4数据库详细设计</w:t>
+        <w:pStyle w:val="2"/>
+        <w:spacing w:line="360" w:lineRule="auto"/>
+        <w:jc w:val="left"/>
+        <w:rPr>
+          <w:rFonts w:hint="eastAsia" w:asciiTheme="majorEastAsia" w:hAnsiTheme="majorEastAsia" w:eastAsiaTheme="majorEastAsia"/>
+        </w:rPr>
+      </w:pPr>
+      <w:r>
+        <w:rPr>
+          <w:rFonts w:hint="eastAsia" w:asciiTheme="majorEastAsia" w:hAnsiTheme="majorEastAsia" w:eastAsiaTheme="majorEastAsia"/>
+        </w:rPr>
+        <w:t>4</w:t>
+      </w:r>
+      <w:r>
+        <w:rPr>
+          <w:rFonts w:hint="eastAsia" w:asciiTheme="majorEastAsia" w:hAnsiTheme="majorEastAsia" w:eastAsiaTheme="majorEastAsia"/>
+          <w:lang w:val="en-US" w:eastAsia="zh-CN"/>
+        </w:rPr>
+        <w:t>.</w:t>
+      </w:r>
+      <w:r>
+        <w:rPr>
+          <w:rFonts w:hint="eastAsia" w:asciiTheme="majorEastAsia" w:hAnsiTheme="majorEastAsia" w:eastAsiaTheme="majorEastAsia"/>
+        </w:rPr>
+        <w:t>数据库详细设计</w:t>
       </w:r>
     </w:p>
     <w:p>
@@ -1108,15 +1184,18 @@
     </w:p>
     <w:p>
       <w:pPr>
-        <w:rPr>
-          <w:rFonts w:hint="eastAsia"/>
-        </w:rPr>
-      </w:pPr>
-      <w:r>
-        <w:rPr>
-          <w:rFonts w:hint="eastAsia"/>
-        </w:rPr>
-        <w:t># 4.x(数据库设计级别的名称)</w:t>
+        <w:pStyle w:val="3"/>
+        <w:spacing w:line="360" w:lineRule="auto"/>
+        <w:jc w:val="left"/>
+        <w:rPr>
+          <w:rFonts w:hint="eastAsia" w:asciiTheme="majorEastAsia" w:hAnsiTheme="majorEastAsia"/>
+        </w:rPr>
+      </w:pPr>
+      <w:r>
+        <w:rPr>
+          <w:rFonts w:hint="eastAsia" w:asciiTheme="majorEastAsia" w:hAnsiTheme="majorEastAsia"/>
+        </w:rPr>
+        <w:t>4.x(数据库设计级别的名称)</w:t>
       </w:r>
     </w:p>
     <w:p>
@@ -1708,15 +1787,31 @@
     </w:p>
     <w:p>
       <w:pPr>
-        <w:rPr>
-          <w:rFonts w:hint="eastAsia"/>
-        </w:rPr>
-      </w:pPr>
-      <w:r>
-        <w:rPr>
-          <w:rFonts w:hint="eastAsia"/>
-        </w:rPr>
-        <w:t># 5用于数据库访问或操纵的软件配置项的详细设计</w:t>
+        <w:pStyle w:val="2"/>
+        <w:spacing w:line="360" w:lineRule="auto"/>
+        <w:jc w:val="left"/>
+        <w:rPr>
+          <w:rFonts w:hint="eastAsia" w:asciiTheme="majorEastAsia" w:hAnsiTheme="majorEastAsia" w:eastAsiaTheme="majorEastAsia"/>
+        </w:rPr>
+      </w:pPr>
+      <w:r>
+        <w:rPr>
+          <w:rFonts w:hint="eastAsia" w:asciiTheme="majorEastAsia" w:hAnsiTheme="majorEastAsia" w:eastAsiaTheme="majorEastAsia"/>
+        </w:rPr>
+        <w:t>5</w:t>
+      </w:r>
+      <w:r>
+        <w:rPr>
+          <w:rFonts w:hint="eastAsia" w:asciiTheme="majorEastAsia" w:hAnsiTheme="majorEastAsia" w:eastAsiaTheme="majorEastAsia"/>
+          <w:lang w:val="en-US" w:eastAsia="zh-CN"/>
+        </w:rPr>
+        <w:t>.</w:t>
+      </w:r>
+      <w:r>
+        <w:rPr>
+          <w:rFonts w:hint="eastAsia" w:asciiTheme="majorEastAsia" w:hAnsiTheme="majorEastAsia" w:eastAsiaTheme="majorEastAsia"/>
+        </w:rPr>
+        <w:t>用于数据库访问或操纵的软件配置项的详细设计</w:t>
       </w:r>
     </w:p>
     <w:p>
@@ -1741,30 +1836,35 @@
     </w:p>
     <w:p>
       <w:pPr>
-        <w:rPr>
-          <w:rFonts w:hint="eastAsia"/>
-        </w:rPr>
-      </w:pPr>
-      <w:r>
-        <w:rPr>
-          <w:rFonts w:hint="eastAsia"/>
-        </w:rPr>
-        <w:t>## 5.</w:t>
-      </w:r>
-      <w:r>
-        <w:rPr>
-          <w:rFonts w:hint="eastAsia"/>
+        <w:pStyle w:val="3"/>
+        <w:spacing w:line="360" w:lineRule="auto"/>
+        <w:jc w:val="left"/>
+        <w:rPr>
+          <w:rFonts w:hint="eastAsia" w:asciiTheme="majorEastAsia" w:hAnsiTheme="majorEastAsia"/>
+        </w:rPr>
+      </w:pPr>
+      <w:bookmarkStart w:id="3" w:name="_GoBack"/>
+      <w:r>
+        <w:rPr>
+          <w:rFonts w:hint="eastAsia" w:asciiTheme="majorEastAsia" w:hAnsiTheme="majorEastAsia"/>
+        </w:rPr>
+        <w:t>5.</w:t>
+      </w:r>
+      <w:r>
+        <w:rPr>
+          <w:rFonts w:hint="eastAsia" w:asciiTheme="majorEastAsia" w:hAnsiTheme="majorEastAsia"/>
           <w:lang w:val="en-US" w:eastAsia="zh-CN"/>
         </w:rPr>
         <w:t>1</w:t>
       </w:r>
       <w:r>
         <w:rPr>
-          <w:rFonts w:hint="eastAsia"/>
+          <w:rFonts w:hint="eastAsia" w:asciiTheme="majorEastAsia" w:hAnsiTheme="majorEastAsia"/>
         </w:rPr>
         <w:t>(软件配置项的项目唯一标识符或软件配置项组的指定符)</w:t>
       </w:r>
     </w:p>
+    <w:bookmarkEnd w:id="3"/>
     <w:p>
       <w:pPr>
         <w:rPr>
@@ -1820,15 +1920,31 @@
     </w:p>
     <w:p>
       <w:pPr>
-        <w:rPr>
-          <w:rFonts w:hint="eastAsia"/>
-        </w:rPr>
-      </w:pPr>
-      <w:r>
-        <w:rPr>
-          <w:rFonts w:hint="eastAsia"/>
-        </w:rPr>
-        <w:t># 6需求的可追踪性</w:t>
+        <w:pStyle w:val="2"/>
+        <w:spacing w:line="360" w:lineRule="auto"/>
+        <w:jc w:val="left"/>
+        <w:rPr>
+          <w:rFonts w:hint="eastAsia" w:asciiTheme="majorEastAsia" w:hAnsiTheme="majorEastAsia" w:eastAsiaTheme="majorEastAsia"/>
+        </w:rPr>
+      </w:pPr>
+      <w:r>
+        <w:rPr>
+          <w:rFonts w:hint="eastAsia" w:asciiTheme="majorEastAsia" w:hAnsiTheme="majorEastAsia" w:eastAsiaTheme="majorEastAsia"/>
+        </w:rPr>
+        <w:t>6</w:t>
+      </w:r>
+      <w:r>
+        <w:rPr>
+          <w:rFonts w:hint="eastAsia" w:asciiTheme="majorEastAsia" w:hAnsiTheme="majorEastAsia" w:eastAsiaTheme="majorEastAsia"/>
+          <w:lang w:val="en-US" w:eastAsia="zh-CN"/>
+        </w:rPr>
+        <w:t>.</w:t>
+      </w:r>
+      <w:r>
+        <w:rPr>
+          <w:rFonts w:hint="eastAsia" w:asciiTheme="majorEastAsia" w:hAnsiTheme="majorEastAsia" w:eastAsiaTheme="majorEastAsia"/>
+        </w:rPr>
+        <w:t>需求的可追踪性</w:t>
       </w:r>
     </w:p>
     <w:p>
@@ -1893,15 +2009,31 @@
     </w:p>
     <w:p>
       <w:pPr>
-        <w:rPr>
-          <w:rFonts w:hint="eastAsia"/>
-        </w:rPr>
-      </w:pPr>
-      <w:r>
-        <w:rPr>
-          <w:rFonts w:hint="eastAsia"/>
-        </w:rPr>
-        <w:t># 7注解</w:t>
+        <w:pStyle w:val="2"/>
+        <w:spacing w:line="360" w:lineRule="auto"/>
+        <w:jc w:val="left"/>
+        <w:rPr>
+          <w:rFonts w:hint="eastAsia" w:asciiTheme="majorEastAsia" w:hAnsiTheme="majorEastAsia" w:eastAsiaTheme="majorEastAsia"/>
+        </w:rPr>
+      </w:pPr>
+      <w:r>
+        <w:rPr>
+          <w:rFonts w:hint="eastAsia" w:asciiTheme="majorEastAsia" w:hAnsiTheme="majorEastAsia" w:eastAsiaTheme="majorEastAsia"/>
+        </w:rPr>
+        <w:t>7</w:t>
+      </w:r>
+      <w:r>
+        <w:rPr>
+          <w:rFonts w:hint="eastAsia" w:asciiTheme="majorEastAsia" w:hAnsiTheme="majorEastAsia" w:eastAsiaTheme="majorEastAsia"/>
+          <w:lang w:val="en-US" w:eastAsia="zh-CN"/>
+        </w:rPr>
+        <w:t>.</w:t>
+      </w:r>
+      <w:r>
+        <w:rPr>
+          <w:rFonts w:hint="eastAsia" w:asciiTheme="majorEastAsia" w:hAnsiTheme="majorEastAsia" w:eastAsiaTheme="majorEastAsia"/>
+        </w:rPr>
+        <w:t>注解</w:t>
       </w:r>
     </w:p>
     <w:p>
@@ -1934,7 +2066,7 @@
         <w:rPr>
           <w:rFonts w:hint="eastAsia"/>
         </w:rPr>
-        <w:t># 附录</w:t>
+        <w:t>附录</w:t>
       </w:r>
     </w:p>
     <w:p>
@@ -1973,7 +2105,7 @@
 <w:ftr xmlns:wpc="http://schemas.microsoft.com/office/word/2010/wordprocessingCanvas" xmlns:mc="http://schemas.openxmlformats.org/markup-compatibility/2006" xmlns:o="urn:schemas-microsoft-com:office:office" xmlns:r="http://schemas.openxmlformats.org/officeDocument/2006/relationships" xmlns:m="http://schemas.openxmlformats.org/officeDocument/2006/math" xmlns:v="urn:schemas-microsoft-com:vml" xmlns:wp14="http://schemas.microsoft.com/office/word/2010/wordprocessingDrawing" xmlns:wp="http://schemas.openxmlformats.org/drawingml/2006/wordprocessingDrawing" xmlns:w10="urn:schemas-microsoft-com:office:word" xmlns:w="http://schemas.openxmlformats.org/wordprocessingml/2006/main" xmlns:w14="http://schemas.microsoft.com/office/word/2010/wordml" xmlns:w15="http://schemas.microsoft.com/office/word/2012/wordml" xmlns:wpg="http://schemas.microsoft.com/office/word/2010/wordprocessingGroup" xmlns:wpi="http://schemas.microsoft.com/office/word/2010/wordprocessingInk" xmlns:wne="http://schemas.microsoft.com/office/word/2006/wordml" xmlns:wps="http://schemas.microsoft.com/office/word/2010/wordprocessingShape" xmlns:wpsCustomData="http://www.wps.cn/officeDocument/2013/wpsCustomData" mc:Ignorable="w14 w15 wp14">
   <w:p>
     <w:pPr>
-      <w:pStyle w:val="2"/>
+      <w:pStyle w:val="4"/>
       <w:jc w:val="center"/>
     </w:pPr>
     <w:r>
@@ -1997,7 +2129,7 @@
   </w:p>
   <w:p>
     <w:pPr>
-      <w:pStyle w:val="2"/>
+      <w:pStyle w:val="4"/>
     </w:pPr>
   </w:p>
 </w:ftr>
@@ -2007,7 +2139,7 @@
 <w:hdr xmlns:wpc="http://schemas.microsoft.com/office/word/2010/wordprocessingCanvas" xmlns:mc="http://schemas.openxmlformats.org/markup-compatibility/2006" xmlns:o="urn:schemas-microsoft-com:office:office" xmlns:r="http://schemas.openxmlformats.org/officeDocument/2006/relationships" xmlns:m="http://schemas.openxmlformats.org/officeDocument/2006/math" xmlns:v="urn:schemas-microsoft-com:vml" xmlns:wp14="http://schemas.microsoft.com/office/word/2010/wordprocessingDrawing" xmlns:wp="http://schemas.openxmlformats.org/drawingml/2006/wordprocessingDrawing" xmlns:w10="urn:schemas-microsoft-com:office:word" xmlns:w="http://schemas.openxmlformats.org/wordprocessingml/2006/main" xmlns:w14="http://schemas.microsoft.com/office/word/2010/wordml" xmlns:w15="http://schemas.microsoft.com/office/word/2012/wordml" xmlns:wpg="http://schemas.microsoft.com/office/word/2010/wordprocessingGroup" xmlns:wpi="http://schemas.microsoft.com/office/word/2010/wordprocessingInk" xmlns:wne="http://schemas.microsoft.com/office/word/2006/wordml" xmlns:wps="http://schemas.microsoft.com/office/word/2010/wordprocessingShape" xmlns:wpsCustomData="http://www.wps.cn/officeDocument/2013/wpsCustomData" mc:Ignorable="w14 w15 wp14">
   <w:p>
     <w:pPr>
-      <w:pStyle w:val="3"/>
+      <w:pStyle w:val="5"/>
       <w:pBdr>
         <w:bottom w:val="single" w:color="auto" w:sz="4" w:space="1"/>
       </w:pBdr>
@@ -2033,7 +2165,7 @@
   <w:latentStyles w:count="260" w:defQFormat="0" w:defUnhideWhenUsed="1" w:defSemiHidden="1" w:defUIPriority="99" w:defLockedState="0">
     <w:lsdException w:qFormat="1" w:unhideWhenUsed="0" w:uiPriority="0" w:semiHidden="0" w:name="Normal"/>
     <w:lsdException w:qFormat="1" w:unhideWhenUsed="0" w:uiPriority="9" w:semiHidden="0" w:name="heading 1"/>
-    <w:lsdException w:qFormat="1" w:uiPriority="9" w:name="heading 2"/>
+    <w:lsdException w:qFormat="1" w:uiPriority="9" w:semiHidden="0" w:name="heading 2"/>
     <w:lsdException w:qFormat="1" w:uiPriority="9" w:name="heading 3"/>
     <w:lsdException w:qFormat="1" w:uiPriority="9" w:name="heading 4"/>
     <w:lsdException w:qFormat="1" w:uiPriority="9" w:name="heading 5"/>
@@ -2062,7 +2194,7 @@
     <w:lsdException w:uiPriority="99" w:name="Normal Indent"/>
     <w:lsdException w:uiPriority="99" w:name="footnote text"/>
     <w:lsdException w:uiPriority="99" w:name="annotation text"/>
-    <w:lsdException w:uiPriority="99" w:name="header"/>
+    <w:lsdException w:qFormat="1" w:uiPriority="99" w:name="header"/>
     <w:lsdException w:uiPriority="99" w:name="footer"/>
     <w:lsdException w:uiPriority="99" w:name="index heading"/>
     <w:lsdException w:qFormat="1" w:uiPriority="35" w:name="caption"/>
@@ -2297,13 +2429,54 @@
       <w:lang w:val="en-US" w:eastAsia="zh-CN" w:bidi="ar-SA"/>
     </w:rPr>
   </w:style>
-  <w:style w:type="character" w:default="1" w:styleId="4">
+  <w:style w:type="paragraph" w:styleId="2">
+    <w:name w:val="heading 1"/>
+    <w:basedOn w:val="1"/>
+    <w:next w:val="1"/>
+    <w:qFormat/>
+    <w:uiPriority w:val="9"/>
+    <w:pPr>
+      <w:keepNext/>
+      <w:keepLines/>
+      <w:spacing w:before="340" w:after="330" w:line="578" w:lineRule="auto"/>
+      <w:outlineLvl w:val="0"/>
+    </w:pPr>
+    <w:rPr>
+      <w:b/>
+      <w:bCs/>
+      <w:kern w:val="44"/>
+      <w:sz w:val="44"/>
+      <w:szCs w:val="44"/>
+    </w:rPr>
+  </w:style>
+  <w:style w:type="paragraph" w:styleId="3">
+    <w:name w:val="heading 2"/>
+    <w:basedOn w:val="1"/>
+    <w:next w:val="1"/>
+    <w:unhideWhenUsed/>
+    <w:qFormat/>
+    <w:uiPriority w:val="9"/>
+    <w:pPr>
+      <w:keepNext/>
+      <w:keepLines/>
+      <w:spacing w:before="260" w:after="260" w:line="416" w:lineRule="auto"/>
+      <w:outlineLvl w:val="1"/>
+    </w:pPr>
+    <w:rPr>
+      <w:rFonts w:asciiTheme="majorHAnsi" w:hAnsiTheme="majorHAnsi" w:eastAsiaTheme="majorEastAsia" w:cstheme="majorBidi"/>
+      <w:b/>
+      <w:bCs/>
+      <w:sz w:val="32"/>
+      <w:szCs w:val="32"/>
+    </w:rPr>
+  </w:style>
+  <w:style w:type="character" w:default="1" w:styleId="6">
     <w:name w:val="Default Paragraph Font"/>
     <w:semiHidden/>
     <w:unhideWhenUsed/>
     <w:uiPriority w:val="1"/>
   </w:style>
-  <w:style w:type="table" w:default="1" w:styleId="5">
+  <w:style w:type="table" w:default="1" w:styleId="7">
     <w:name w:val="Normal Table"/>
     <w:semiHidden/>
     <w:unhideWhenUsed/>
@@ -2319,10 +2492,10 @@
       </w:tblCellMar>
     </w:tblPr>
   </w:style>
-  <w:style w:type="paragraph" w:styleId="2">
+  <w:style w:type="paragraph" w:styleId="4">
     <w:name w:val="footer"/>
     <w:basedOn w:val="1"/>
-    <w:link w:val="6"/>
+    <w:link w:val="8"/>
     <w:semiHidden/>
     <w:unhideWhenUsed/>
     <w:uiPriority w:val="99"/>
@@ -2340,12 +2513,13 @@
       <w:szCs w:val="18"/>
     </w:rPr>
   </w:style>
-  <w:style w:type="paragraph" w:styleId="3">
+  <w:style w:type="paragraph" w:styleId="5">
     <w:name w:val="header"/>
     <w:basedOn w:val="1"/>
-    <w:link w:val="7"/>
+    <w:link w:val="9"/>
     <w:semiHidden/>
     <w:unhideWhenUsed/>
+    <w:qFormat/>
     <w:uiPriority w:val="99"/>
     <w:pPr>
       <w:pBdr>
@@ -2364,10 +2538,10 @@
       <w:szCs w:val="18"/>
     </w:rPr>
   </w:style>
-  <w:style w:type="character" w:customStyle="1" w:styleId="6">
+  <w:style w:type="character" w:customStyle="1" w:styleId="8">
     <w:name w:val="页脚 字符"/>
-    <w:basedOn w:val="4"/>
-    <w:link w:val="2"/>
+    <w:basedOn w:val="6"/>
+    <w:link w:val="4"/>
     <w:semiHidden/>
     <w:qFormat/>
     <w:uiPriority w:val="99"/>
@@ -2377,11 +2551,12 @@
       <w:szCs w:val="18"/>
     </w:rPr>
   </w:style>
-  <w:style w:type="character" w:customStyle="1" w:styleId="7">
+  <w:style w:type="character" w:customStyle="1" w:styleId="9">
     <w:name w:val="页眉 字符"/>
-    <w:basedOn w:val="4"/>
-    <w:link w:val="3"/>
+    <w:basedOn w:val="6"/>
+    <w:link w:val="5"/>
     <w:semiHidden/>
+    <w:qFormat/>
     <w:uiPriority w:val="99"/>
     <w:rPr>
       <w:rFonts w:ascii="Times New Roman" w:hAnsi="Times New Roman" w:eastAsia="宋体"/>
